--- a/CodingCobbersProjectPlan.docx
+++ b/CodingCobbersProjectPlan.docx
@@ -2069,66 +2069,82 @@
                 <w:szCs w:val="20"/>
               </w:rPr>
             </w:pPr>
-          </w:p>
-        </w:tc>
-      </w:tr>
-      <w:tr>
-        <w:tc>
-          <w:tcPr>
-            <w:tcW w:w="2155" w:type="dxa"/>
-            <w:shd w:val="clear" w:color="auto" w:fill="404040" w:themeFill="text1" w:themeFillTint="BF"/>
-          </w:tcPr>
-          <w:p>
-            <w:pPr>
-              <w:spacing w:line="276" w:lineRule="auto"/>
-              <w:rPr>
-                <w:rFonts w:ascii="Times New Roman" w:hAnsi="Times New Roman" w:cs="Times New Roman"/>
-                <w:b/>
-                <w:color w:val="FFFFFF" w:themeColor="background1"/>
-              </w:rPr>
-            </w:pPr>
-            <w:r>
-              <w:rPr>
-                <w:rFonts w:ascii="Times New Roman" w:hAnsi="Times New Roman" w:cs="Times New Roman"/>
-                <w:b/>
-                <w:color w:val="FFFFFF" w:themeColor="background1"/>
-              </w:rPr>
-              <w:t>Task M2C – Planning Document</w:t>
-            </w:r>
-          </w:p>
-        </w:tc>
-        <w:tc>
-          <w:tcPr>
-            <w:tcW w:w="6210" w:type="dxa"/>
-          </w:tcPr>
-          <w:p>
-            <w:pPr>
-              <w:spacing w:line="276" w:lineRule="auto"/>
-              <w:rPr>
-                <w:rFonts w:ascii="Times New Roman" w:hAnsi="Times New Roman" w:cs="Times New Roman"/>
-              </w:rPr>
-            </w:pPr>
-            <w:r>
-              <w:rPr>
-                <w:rFonts w:ascii="Times New Roman" w:hAnsi="Times New Roman" w:cs="Times New Roman"/>
-              </w:rPr>
-              <w:t>Complete the executive summary section of the planning document, fill in the date each milestone task was completed in the milestone summary, and detail the additional milestone activities in the Milestone Summary section (insert new rows into the table).</w:t>
-            </w:r>
-          </w:p>
-        </w:tc>
-        <w:tc>
-          <w:tcPr>
-            <w:tcW w:w="2425" w:type="dxa"/>
-          </w:tcPr>
-          <w:p>
-            <w:pPr>
-              <w:spacing w:line="276" w:lineRule="auto"/>
+            <w:r>
               <w:rPr>
                 <w:rFonts w:ascii="Times New Roman" w:hAnsi="Times New Roman" w:cs="Times New Roman"/>
                 <w:sz w:val="20"/>
                 <w:szCs w:val="20"/>
               </w:rPr>
-            </w:pPr>
+              <w:t>2/3/22</w:t>
+            </w:r>
+          </w:p>
+        </w:tc>
+      </w:tr>
+      <w:tr>
+        <w:tc>
+          <w:tcPr>
+            <w:tcW w:w="2155" w:type="dxa"/>
+            <w:shd w:val="clear" w:color="auto" w:fill="404040" w:themeFill="text1" w:themeFillTint="BF"/>
+          </w:tcPr>
+          <w:p>
+            <w:pPr>
+              <w:spacing w:line="276" w:lineRule="auto"/>
+              <w:rPr>
+                <w:rFonts w:ascii="Times New Roman" w:hAnsi="Times New Roman" w:cs="Times New Roman"/>
+                <w:b/>
+                <w:color w:val="FFFFFF" w:themeColor="background1"/>
+              </w:rPr>
+            </w:pPr>
+            <w:r>
+              <w:rPr>
+                <w:rFonts w:ascii="Times New Roman" w:hAnsi="Times New Roman" w:cs="Times New Roman"/>
+                <w:b/>
+                <w:color w:val="FFFFFF" w:themeColor="background1"/>
+              </w:rPr>
+              <w:t>Task M2C – Planning Document</w:t>
+            </w:r>
+          </w:p>
+        </w:tc>
+        <w:tc>
+          <w:tcPr>
+            <w:tcW w:w="6210" w:type="dxa"/>
+          </w:tcPr>
+          <w:p>
+            <w:pPr>
+              <w:spacing w:line="276" w:lineRule="auto"/>
+              <w:rPr>
+                <w:rFonts w:ascii="Times New Roman" w:hAnsi="Times New Roman" w:cs="Times New Roman"/>
+              </w:rPr>
+            </w:pPr>
+            <w:r>
+              <w:rPr>
+                <w:rFonts w:ascii="Times New Roman" w:hAnsi="Times New Roman" w:cs="Times New Roman"/>
+              </w:rPr>
+              <w:t>Complete the executive summary section of the planning document, fill in the date each milestone task was completed in the milestone summary, and detail the additional milestone activities in the Milestone Summary section (insert new rows into the table).</w:t>
+            </w:r>
+          </w:p>
+        </w:tc>
+        <w:tc>
+          <w:tcPr>
+            <w:tcW w:w="2425" w:type="dxa"/>
+          </w:tcPr>
+          <w:p>
+            <w:pPr>
+              <w:spacing w:line="276" w:lineRule="auto"/>
+              <w:rPr>
+                <w:rFonts w:ascii="Times New Roman" w:hAnsi="Times New Roman" w:cs="Times New Roman"/>
+                <w:sz w:val="20"/>
+                <w:szCs w:val="20"/>
+              </w:rPr>
+            </w:pPr>
+            <w:r>
+              <w:rPr>
+                <w:rFonts w:ascii="Times New Roman" w:hAnsi="Times New Roman" w:cs="Times New Roman"/>
+                <w:sz w:val="20"/>
+                <w:szCs w:val="20"/>
+              </w:rPr>
+              <w:t>2/3/22</w:t>
+            </w:r>
           </w:p>
         </w:tc>
       </w:tr>
@@ -2363,6 +2379,13 @@
                 <w:b/>
               </w:rPr>
             </w:pPr>
+            <w:r>
+              <w:rPr>
+                <w:rFonts w:ascii="Times New Roman" w:hAnsi="Times New Roman" w:cs="Times New Roman"/>
+                <w:b/>
+              </w:rPr>
+              <w:t>2/24/22</w:t>
+            </w:r>
           </w:p>
         </w:tc>
       </w:tr>
@@ -2445,6 +2468,12 @@
                 <w:rFonts w:ascii="Times New Roman" w:hAnsi="Times New Roman" w:cs="Times New Roman"/>
               </w:rPr>
             </w:pPr>
+            <w:r>
+              <w:rPr>
+                <w:rFonts w:ascii="Times New Roman" w:hAnsi="Times New Roman" w:cs="Times New Roman"/>
+              </w:rPr>
+              <w:t>2/23/22</w:t>
+            </w:r>
           </w:p>
         </w:tc>
       </w:tr>
@@ -2503,6 +2532,12 @@
                 <w:rFonts w:ascii="Times New Roman" w:hAnsi="Times New Roman" w:cs="Times New Roman"/>
               </w:rPr>
             </w:pPr>
+            <w:r>
+              <w:rPr>
+                <w:rFonts w:ascii="Times New Roman" w:hAnsi="Times New Roman" w:cs="Times New Roman"/>
+              </w:rPr>
+              <w:t>2/23/22</w:t>
+            </w:r>
           </w:p>
         </w:tc>
       </w:tr>
@@ -2561,6 +2596,12 @@
                 <w:rFonts w:ascii="Times New Roman" w:hAnsi="Times New Roman" w:cs="Times New Roman"/>
               </w:rPr>
             </w:pPr>
+            <w:r>
+              <w:rPr>
+                <w:rFonts w:ascii="Times New Roman" w:hAnsi="Times New Roman" w:cs="Times New Roman"/>
+              </w:rPr>
+              <w:t>2/23/22</w:t>
+            </w:r>
           </w:p>
         </w:tc>
       </w:tr>
@@ -2619,6 +2660,12 @@
                 <w:rFonts w:ascii="Times New Roman" w:hAnsi="Times New Roman" w:cs="Times New Roman"/>
               </w:rPr>
             </w:pPr>
+            <w:r>
+              <w:rPr>
+                <w:rFonts w:ascii="Times New Roman" w:hAnsi="Times New Roman" w:cs="Times New Roman"/>
+              </w:rPr>
+              <w:t>2/23/22</w:t>
+            </w:r>
           </w:p>
         </w:tc>
       </w:tr>
@@ -2677,6 +2724,12 @@
                 <w:rFonts w:ascii="Times New Roman" w:hAnsi="Times New Roman" w:cs="Times New Roman"/>
               </w:rPr>
             </w:pPr>
+            <w:r>
+              <w:rPr>
+                <w:rFonts w:ascii="Times New Roman" w:hAnsi="Times New Roman" w:cs="Times New Roman"/>
+              </w:rPr>
+              <w:t>2/24/22</w:t>
+            </w:r>
           </w:p>
         </w:tc>
       </w:tr>
@@ -2735,6 +2788,12 @@
                 <w:rFonts w:ascii="Times New Roman" w:hAnsi="Times New Roman" w:cs="Times New Roman"/>
               </w:rPr>
             </w:pPr>
+            <w:r>
+              <w:rPr>
+                <w:rFonts w:ascii="Times New Roman" w:hAnsi="Times New Roman" w:cs="Times New Roman"/>
+              </w:rPr>
+              <w:t>2/23/22</w:t>
+            </w:r>
           </w:p>
         </w:tc>
       </w:tr>
@@ -2944,6 +3003,13 @@
                 <w:b/>
               </w:rPr>
             </w:pPr>
+            <w:r>
+              <w:rPr>
+                <w:rFonts w:ascii="Times New Roman" w:hAnsi="Times New Roman" w:cs="Times New Roman"/>
+                <w:b/>
+              </w:rPr>
+              <w:t>3/17/22</w:t>
+            </w:r>
           </w:p>
         </w:tc>
       </w:tr>
@@ -3026,6 +3092,12 @@
                 <w:rFonts w:ascii="Times New Roman" w:hAnsi="Times New Roman" w:cs="Times New Roman"/>
               </w:rPr>
             </w:pPr>
+            <w:r>
+              <w:rPr>
+                <w:rFonts w:ascii="Times New Roman" w:hAnsi="Times New Roman" w:cs="Times New Roman"/>
+              </w:rPr>
+              <w:t>3/16/22</w:t>
+            </w:r>
           </w:p>
         </w:tc>
       </w:tr>
@@ -3084,6 +3156,12 @@
                 <w:rFonts w:ascii="Times New Roman" w:hAnsi="Times New Roman" w:cs="Times New Roman"/>
               </w:rPr>
             </w:pPr>
+            <w:r>
+              <w:rPr>
+                <w:rFonts w:ascii="Times New Roman" w:hAnsi="Times New Roman" w:cs="Times New Roman"/>
+              </w:rPr>
+              <w:t>3/16/22</w:t>
+            </w:r>
           </w:p>
         </w:tc>
       </w:tr>
@@ -3142,6 +3220,12 @@
                 <w:rFonts w:ascii="Times New Roman" w:hAnsi="Times New Roman" w:cs="Times New Roman"/>
               </w:rPr>
             </w:pPr>
+            <w:r>
+              <w:rPr>
+                <w:rFonts w:ascii="Times New Roman" w:hAnsi="Times New Roman" w:cs="Times New Roman"/>
+              </w:rPr>
+              <w:t>3/17/22</w:t>
+            </w:r>
           </w:p>
         </w:tc>
       </w:tr>
@@ -3201,6 +3285,12 @@
                 <w:rFonts w:ascii="Times New Roman" w:hAnsi="Times New Roman" w:cs="Times New Roman"/>
               </w:rPr>
             </w:pPr>
+            <w:r>
+              <w:rPr>
+                <w:rFonts w:ascii="Times New Roman" w:hAnsi="Times New Roman" w:cs="Times New Roman"/>
+              </w:rPr>
+              <w:t>3/16/22</w:t>
+            </w:r>
           </w:p>
         </w:tc>
       </w:tr>
@@ -5569,6 +5659,7 @@
     <w:lsdException w:name="HTML Sample" w:semiHidden="1" w:unhideWhenUsed="1"/>
     <w:lsdException w:name="HTML Typewriter" w:semiHidden="1" w:unhideWhenUsed="1"/>
     <w:lsdException w:name="HTML Variable" w:semiHidden="1" w:unhideWhenUsed="1"/>
+    <w:lsdException w:name="Normal Table" w:semiHidden="1" w:unhideWhenUsed="1"/>
     <w:lsdException w:name="annotation subject" w:semiHidden="1" w:unhideWhenUsed="1"/>
     <w:lsdException w:name="No List" w:semiHidden="1" w:unhideWhenUsed="1"/>
     <w:lsdException w:name="Outline List 1" w:semiHidden="1" w:unhideWhenUsed="1"/>
@@ -5611,8 +5702,11 @@
     <w:lsdException w:name="Table Contemporary" w:semiHidden="1" w:unhideWhenUsed="1"/>
     <w:lsdException w:name="Table Elegant" w:semiHidden="1" w:unhideWhenUsed="1"/>
     <w:lsdException w:name="Table Professional" w:semiHidden="1" w:unhideWhenUsed="1"/>
+    <w:lsdException w:name="Table Subtle 1" w:semiHidden="1" w:unhideWhenUsed="1"/>
     <w:lsdException w:name="Table Subtle 2" w:semiHidden="1" w:unhideWhenUsed="1"/>
     <w:lsdException w:name="Table Web 1" w:semiHidden="1" w:unhideWhenUsed="1"/>
+    <w:lsdException w:name="Table Web 2" w:semiHidden="1" w:unhideWhenUsed="1"/>
+    <w:lsdException w:name="Table Web 3" w:semiHidden="1" w:unhideWhenUsed="1"/>
     <w:lsdException w:name="Balloon Text" w:semiHidden="1" w:unhideWhenUsed="1"/>
     <w:lsdException w:name="Table Grid" w:uiPriority="39"/>
     <w:lsdException w:name="Table Theme" w:semiHidden="1" w:unhideWhenUsed="1"/>
